--- a/OS/shared_memory.docx
+++ b/OS/shared_memory.docx
@@ -23,6 +23,89 @@
           <w:sz w:val="44"/>
           <w:szCs w:val="44"/>
         </w:rPr>
+        <w:drawing>
+          <wp:inline distT="0" distB="0" distL="0" distR="0" wp14:anchorId="7360C6BA" wp14:editId="5E397DC7">
+            <wp:extent cx="6645910" cy="4389755"/>
+            <wp:effectExtent l="0" t="0" r="2540" b="0"/>
+            <wp:docPr id="4" name="Picture 4"/>
+            <wp:cNvGraphicFramePr>
+              <a:graphicFrameLocks xmlns:a="http://schemas.openxmlformats.org/drawingml/2006/main" noChangeAspect="1"/>
+            </wp:cNvGraphicFramePr>
+            <a:graphic xmlns:a="http://schemas.openxmlformats.org/drawingml/2006/main">
+              <a:graphicData uri="http://schemas.openxmlformats.org/drawingml/2006/picture">
+                <pic:pic xmlns:pic="http://schemas.openxmlformats.org/drawingml/2006/picture">
+                  <pic:nvPicPr>
+                    <pic:cNvPr id="1" name=""/>
+                    <pic:cNvPicPr/>
+                  </pic:nvPicPr>
+                  <pic:blipFill>
+                    <a:blip r:embed="rId5"/>
+                    <a:stretch>
+                      <a:fillRect/>
+                    </a:stretch>
+                  </pic:blipFill>
+                  <pic:spPr>
+                    <a:xfrm>
+                      <a:off x="0" y="0"/>
+                      <a:ext cx="6645910" cy="4389755"/>
+                    </a:xfrm>
+                    <a:prstGeom prst="rect">
+                      <a:avLst/>
+                    </a:prstGeom>
+                  </pic:spPr>
+                </pic:pic>
+              </a:graphicData>
+            </a:graphic>
+          </wp:inline>
+        </w:drawing>
+      </w:r>
+    </w:p>
+    <w:p>
+      <w:hyperlink r:id="rId6" w:anchor=":~:text=%20How%20to%20use%20mmap%20function%20in%20C,file%20descriptor%20which%20has%20to%20be...%20More%20" w:history="1">
+        <w:r>
+          <w:rPr>
+            <w:rStyle w:val="Hyperlink"/>
+          </w:rPr>
+          <w:t xml:space="preserve">How to use </w:t>
+        </w:r>
+        <w:proofErr w:type="spellStart"/>
+        <w:r>
+          <w:rPr>
+            <w:rStyle w:val="Hyperlink"/>
+          </w:rPr>
+          <w:t>mmap</w:t>
+        </w:r>
+        <w:proofErr w:type="spellEnd"/>
+        <w:r>
+          <w:rPr>
+            <w:rStyle w:val="Hyperlink"/>
+          </w:rPr>
+          <w:t xml:space="preserve"> function in C language? – Linux Hint</w:t>
+        </w:r>
+      </w:hyperlink>
+    </w:p>
+    <w:p/>
+    <w:p>
+      <w:pPr>
+        <w:pStyle w:val="Heading1"/>
+        <w:rPr>
+          <w:rFonts w:ascii="Bell MT" w:hAnsi="Bell MT"/>
+          <w:b/>
+          <w:bCs/>
+          <w:color w:val="auto"/>
+          <w:sz w:val="44"/>
+          <w:szCs w:val="44"/>
+        </w:rPr>
+      </w:pPr>
+      <w:r>
+        <w:rPr>
+          <w:rFonts w:ascii="Bell MT" w:hAnsi="Bell MT"/>
+          <w:b/>
+          <w:bCs/>
+          <w:color w:val="auto"/>
+          <w:sz w:val="44"/>
+          <w:szCs w:val="44"/>
+        </w:rPr>
         <w:t>sys/</w:t>
       </w:r>
       <w:proofErr w:type="spellStart"/>
@@ -45,7 +128,7 @@
           <w:rFonts w:ascii="Bell MT" w:hAnsi="Bell MT"/>
         </w:rPr>
       </w:pPr>
-      <w:hyperlink r:id="rId5" w:history="1">
+      <w:hyperlink r:id="rId7" w:history="1">
         <w:proofErr w:type="spellStart"/>
         <w:r>
           <w:rPr>
@@ -73,6 +156,7 @@
       <w:r>
         <w:rPr>
           <w:rFonts w:ascii="Bell MT" w:hAnsi="Bell MT"/>
+          <w:noProof/>
         </w:rPr>
         <w:drawing>
           <wp:inline distT="0" distB="0" distL="0" distR="0" wp14:anchorId="67DE061D" wp14:editId="4B9D6339">
@@ -90,7 +174,7 @@
                     <pic:cNvPicPr/>
                   </pic:nvPicPr>
                   <pic:blipFill>
-                    <a:blip r:embed="rId6"/>
+                    <a:blip r:embed="rId8"/>
                     <a:stretch>
                       <a:fillRect/>
                     </a:stretch>
@@ -120,7 +204,9 @@
       <w:r>
         <w:rPr>
           <w:rFonts w:ascii="Bell MT" w:hAnsi="Bell MT"/>
-        </w:rPr>
+          <w:noProof/>
+        </w:rPr>
+        <w:lastRenderedPageBreak/>
         <w:drawing>
           <wp:inline distT="0" distB="0" distL="0" distR="0" wp14:anchorId="3CF44E84" wp14:editId="0374F3FA">
             <wp:extent cx="5950256" cy="4426177"/>
@@ -137,7 +223,7 @@
                     <pic:cNvPicPr/>
                   </pic:nvPicPr>
                   <pic:blipFill>
-                    <a:blip r:embed="rId7"/>
+                    <a:blip r:embed="rId9"/>
                     <a:stretch>
                       <a:fillRect/>
                     </a:stretch>
@@ -214,7 +300,7 @@
       </w:r>
     </w:p>
     <w:p>
-      <w:hyperlink r:id="rId8" w:history="1">
+      <w:hyperlink r:id="rId10" w:history="1">
         <w:proofErr w:type="spellStart"/>
         <w:r>
           <w:rPr>
@@ -232,7 +318,7 @@
       </w:hyperlink>
     </w:p>
     <w:p>
-      <w:hyperlink r:id="rId9" w:history="1">
+      <w:hyperlink r:id="rId11" w:history="1">
         <w:proofErr w:type="spellStart"/>
         <w:r>
           <w:rPr>
@@ -258,6 +344,7 @@
       <w:r>
         <w:rPr>
           <w:rFonts w:ascii="Bell MT" w:hAnsi="Bell MT"/>
+          <w:noProof/>
         </w:rPr>
         <w:drawing>
           <wp:inline distT="0" distB="0" distL="0" distR="0" wp14:anchorId="1DB07D64" wp14:editId="16C72758">
@@ -275,7 +362,7 @@
                     <pic:cNvPicPr/>
                   </pic:nvPicPr>
                   <pic:blipFill>
-                    <a:blip r:embed="rId10"/>
+                    <a:blip r:embed="rId12"/>
                     <a:stretch>
                       <a:fillRect/>
                     </a:stretch>
@@ -305,6 +392,7 @@
       <w:r>
         <w:rPr>
           <w:rFonts w:ascii="Bell MT" w:hAnsi="Bell MT"/>
+          <w:noProof/>
         </w:rPr>
         <w:lastRenderedPageBreak/>
         <w:drawing>
@@ -323,7 +411,7 @@
                     <pic:cNvPicPr/>
                   </pic:nvPicPr>
                   <pic:blipFill>
-                    <a:blip r:embed="rId11"/>
+                    <a:blip r:embed="rId13"/>
                     <a:stretch>
                       <a:fillRect/>
                     </a:stretch>
@@ -353,6 +441,7 @@
       <w:r>
         <w:rPr>
           <w:rFonts w:ascii="Bell MT" w:hAnsi="Bell MT"/>
+          <w:noProof/>
         </w:rPr>
         <w:drawing>
           <wp:inline distT="0" distB="0" distL="0" distR="0" wp14:anchorId="7020B458" wp14:editId="31B37D8B">
@@ -370,7 +459,7 @@
                     <pic:cNvPicPr/>
                   </pic:nvPicPr>
                   <pic:blipFill>
-                    <a:blip r:embed="rId12"/>
+                    <a:blip r:embed="rId14"/>
                     <a:stretch>
                       <a:fillRect/>
                     </a:stretch>
@@ -400,6 +489,7 @@
       <w:r>
         <w:rPr>
           <w:rFonts w:ascii="Bell MT" w:hAnsi="Bell MT"/>
+          <w:noProof/>
         </w:rPr>
         <w:lastRenderedPageBreak/>
         <w:drawing>
@@ -418,7 +508,7 @@
                     <pic:cNvPicPr/>
                   </pic:nvPicPr>
                   <pic:blipFill>
-                    <a:blip r:embed="rId13"/>
+                    <a:blip r:embed="rId15"/>
                     <a:stretch>
                       <a:fillRect/>
                     </a:stretch>
@@ -929,10 +1019,10 @@
   <a:themeElements>
     <a:clrScheme name="Office">
       <a:dk1>
-        <a:sysClr val="windowText" lastClr="000000"/>
+        <a:sysClr val="windowText" lastClr="FFFFFF"/>
       </a:dk1>
       <a:lt1>
-        <a:sysClr val="window" lastClr="FFFFFF"/>
+        <a:sysClr val="window" lastClr="000000"/>
       </a:lt1>
       <a:dk2>
         <a:srgbClr val="44546A"/>
